--- a/advisor-meetings/Matteo Ortisi 20171208.docx
+++ b/advisor-meetings/Matteo Ortisi 20171208.docx
@@ -14,7 +14,15 @@
     </w:p>
     <w:p>
       <w:r>
-        <w:t>- leverage matteo supplied python code to show daily price of a basket of cryptocurrencies</w:t>
+        <w:t xml:space="preserve">- leverage </w:t>
+      </w:r>
+      <w:proofErr w:type="spellStart"/>
+      <w:r>
+        <w:t>matteo</w:t>
+      </w:r>
+      <w:proofErr w:type="spellEnd"/>
+      <w:r>
+        <w:t xml:space="preserve"> supplied python code to show daily price of a basket of cryptocurrencies</w:t>
       </w:r>
     </w:p>
     <w:p>
@@ -59,8 +67,6 @@
       <w:r>
         <w:t>raw notes:</w:t>
       </w:r>
-      <w:bookmarkStart w:id="0" w:name="_GoBack"/>
-      <w:bookmarkEnd w:id="0"/>
     </w:p>
     <w:p>
       <w:r>
@@ -310,12 +316,22 @@
     </w:p>
     <w:p>
       <w:r>
+        <w:tab/>
+      </w:r>
+      <w:r>
+        <w:t>https://coinmetrics.io/data-downloads/</w:t>
+      </w:r>
+      <w:bookmarkStart w:id="0" w:name="_GoBack"/>
+      <w:bookmarkEnd w:id="0"/>
+    </w:p>
+    <w:p>
+      <w:r>
+        <w:lastRenderedPageBreak/>
         <w:t xml:space="preserve">conclusion is not just showing it makes money but what is relevant </w:t>
       </w:r>
     </w:p>
     <w:p>
       <w:r>
-        <w:lastRenderedPageBreak/>
         <w:t>top rank factors</w:t>
       </w:r>
     </w:p>
